--- a/فاز اول پروژه.docx
+++ b/فاز اول پروژه.docx
@@ -6,7 +6,6 @@
       <w:pPr>
         <w:pStyle w:val="Title"/>
         <w:rPr>
-          <w:rFonts w:hint="cs"/>
           <w:rtl/>
         </w:rPr>
       </w:pPr>
@@ -22,7 +21,6 @@
       <w:pPr>
         <w:jc w:val="center"/>
         <w:rPr>
-          <w:rFonts w:hint="cs"/>
           <w:rtl/>
         </w:rPr>
       </w:pPr>
@@ -52,7 +50,6 @@
       <w:pPr>
         <w:pStyle w:val="Heading1"/>
         <w:rPr>
-          <w:rFonts w:hint="cs"/>
           <w:rtl/>
         </w:rPr>
       </w:pPr>
@@ -77,11 +74,6 @@
       </w:r>
     </w:p>
     <w:p>
-      <w:pPr>
-        <w:rPr>
-          <w:rtl/>
-        </w:rPr>
-      </w:pPr>
       <w:r>
         <w:rPr>
           <w:rFonts w:hint="cs"/>
@@ -346,9 +338,16 @@
     </w:p>
     <w:p>
       <w:pPr>
+        <w:rPr>
+          <w:rFonts w:hint="cs"/>
+          <w:rtl/>
+        </w:rPr>
+      </w:pPr>
+    </w:p>
+    <w:p>
+      <w:pPr>
         <w:bidi w:val="0"/>
         <w:rPr>
-          <w:rFonts w:hint="cs"/>
           <w:rtl/>
         </w:rPr>
       </w:pPr>
@@ -467,7 +466,6 @@
       <w:pPr>
         <w:pStyle w:val="Heading1"/>
         <w:rPr>
-          <w:rFonts w:hint="cs"/>
           <w:rtl/>
         </w:rPr>
       </w:pPr>
@@ -493,11 +491,353 @@
       </w:r>
     </w:p>
     <w:p>
+      <w:pPr>
+        <w:rPr>
+          <w:rFonts w:hint="cs"/>
+          <w:rtl/>
+        </w:rPr>
+      </w:pPr>
+      <w:r>
+        <w:rPr>
+          <w:rFonts w:hint="cs"/>
+          <w:rtl/>
+        </w:rPr>
+        <w:t xml:space="preserve">دستور </w:t>
+      </w:r>
+      <w:proofErr w:type="spellStart"/>
+      <w:r>
+        <w:t>logcat</w:t>
+      </w:r>
+      <w:proofErr w:type="spellEnd"/>
+      <w:r>
+        <w:rPr>
+          <w:rFonts w:hint="cs"/>
+          <w:rtl/>
+        </w:rPr>
+        <w:t xml:space="preserve"> برنامه‌ای را اجرا می‌کند که </w:t>
+      </w:r>
+      <w:r>
+        <w:t>log</w:t>
+      </w:r>
+      <w:r>
+        <w:rPr>
+          <w:rFonts w:hint="cs"/>
+          <w:rtl/>
+        </w:rPr>
+        <w:t xml:space="preserve"> برنامه‌هایی که از کلاس </w:t>
+      </w:r>
+      <w:r>
+        <w:rPr>
+          <w:rFonts w:cs="Cambria" w:hint="cs"/>
+          <w:rtl/>
+        </w:rPr>
+        <w:t>"</w:t>
+      </w:r>
+      <w:r>
+        <w:t>Log</w:t>
+      </w:r>
+      <w:r>
+        <w:rPr>
+          <w:rFonts w:cs="Cambria" w:hint="cs"/>
+          <w:rtl/>
+        </w:rPr>
+        <w:t>"</w:t>
+      </w:r>
+      <w:r>
+        <w:rPr>
+          <w:rFonts w:hint="cs"/>
+          <w:rtl/>
+        </w:rPr>
+        <w:t xml:space="preserve"> اندروید استفاده می‌کنند را چاپ می‌کند. این اطلاعات در 6 اولویت مختلف و با </w:t>
+      </w:r>
+      <w:r>
+        <w:t>tag</w:t>
+      </w:r>
+      <w:r>
+        <w:rPr>
+          <w:rFonts w:hint="cs"/>
+          <w:rtl/>
+        </w:rPr>
+        <w:t xml:space="preserve"> و </w:t>
+      </w:r>
+      <w:r>
+        <w:t>message</w:t>
+      </w:r>
+      <w:r>
+        <w:rPr>
+          <w:rFonts w:hint="cs"/>
+          <w:rtl/>
+        </w:rPr>
+        <w:t xml:space="preserve"> مخصوص خود به فرمت زیر </w:t>
+      </w:r>
+      <w:r>
+        <w:t>log</w:t>
+      </w:r>
+      <w:r>
+        <w:rPr>
+          <w:rFonts w:hint="cs"/>
+          <w:rtl/>
+        </w:rPr>
+        <w:t xml:space="preserve"> می‌شوند:</w:t>
+      </w:r>
+    </w:p>
+    <w:p>
+      <w:pPr>
+        <w:bidi w:val="0"/>
+      </w:pPr>
+      <w:r>
+        <w:t>Date</w:t>
+      </w:r>
+      <w:r>
+        <w:tab/>
+        <w:t>time</w:t>
+      </w:r>
+      <w:r>
+        <w:tab/>
+        <w:t xml:space="preserve">PID-TID/package </w:t>
+      </w:r>
+      <w:r>
+        <w:tab/>
+        <w:t>priority/tag:</w:t>
+      </w:r>
+      <w:r>
+        <w:tab/>
+        <w:t>message</w:t>
+      </w:r>
+    </w:p>
+    <w:p>
+      <w:pPr>
+        <w:rPr>
+          <w:rFonts w:hint="cs"/>
+          <w:rtl/>
+        </w:rPr>
+      </w:pPr>
+      <w:r>
+        <w:rPr>
+          <w:rFonts w:hint="cs"/>
+          <w:rtl/>
+        </w:rPr>
+        <w:t xml:space="preserve">این آرگومان های مختلفی دارد که مهم‌ترین آن‌ها </w:t>
+      </w:r>
+      <w:r>
+        <w:t>filter</w:t>
+      </w:r>
+      <w:r>
+        <w:rPr>
+          <w:rFonts w:hint="cs"/>
+          <w:rtl/>
+        </w:rPr>
+        <w:t xml:space="preserve"> است. استفاده</w:t>
+      </w:r>
+      <w:r>
+        <w:rPr>
+          <w:rFonts w:hint="cs"/>
+          <w:rtl/>
+        </w:rPr>
+        <w:t xml:space="preserve"> از این آرگومان به صورت زیر است</w:t>
+      </w:r>
+      <w:r>
+        <w:rPr>
+          <w:rFonts w:hint="cs"/>
+          <w:rtl/>
+        </w:rPr>
+        <w:t>:</w:t>
+      </w:r>
+    </w:p>
+    <w:p>
+      <w:pPr>
+        <w:bidi w:val="0"/>
+        <w:rPr>
+          <w:rtl/>
+        </w:rPr>
+      </w:pPr>
+      <w:proofErr w:type="spellStart"/>
+      <w:proofErr w:type="gramStart"/>
+      <w:r>
+        <w:t>logcat</w:t>
+      </w:r>
+      <w:proofErr w:type="spellEnd"/>
+      <w:proofErr w:type="gramEnd"/>
+      <w:r>
+        <w:t xml:space="preserve"> </w:t>
+      </w:r>
+      <w:r>
+        <w:t>&lt;</w:t>
+      </w:r>
+      <w:r>
+        <w:t>tag</w:t>
+      </w:r>
+      <w:r>
+        <w:t xml:space="preserve"> name&gt; </w:t>
+      </w:r>
+      <w:r>
+        <w:t xml:space="preserve">: </w:t>
+      </w:r>
+      <w:r>
+        <w:t>&lt;</w:t>
+      </w:r>
+      <w:r>
+        <w:t>priority</w:t>
+      </w:r>
+      <w:r>
+        <w:t>&gt;</w:t>
+      </w:r>
+    </w:p>
+    <w:p>
+      <w:pPr>
+        <w:rPr>
+          <w:rFonts w:hint="cs"/>
+          <w:rtl/>
+        </w:rPr>
+      </w:pPr>
+      <w:r>
+        <w:rPr>
+          <w:rFonts w:hint="cs"/>
+          <w:rtl/>
+        </w:rPr>
+        <w:t xml:space="preserve">با استفاده از </w:t>
+      </w:r>
+      <w:r>
+        <w:t>filter</w:t>
+      </w:r>
+      <w:r>
+        <w:rPr>
+          <w:rFonts w:hint="cs"/>
+          <w:rtl/>
+        </w:rPr>
+        <w:t xml:space="preserve"> می‌توان </w:t>
+      </w:r>
+      <w:r>
+        <w:t>log</w:t>
+      </w:r>
+      <w:r>
+        <w:rPr>
+          <w:rFonts w:hint="cs"/>
+          <w:rtl/>
+        </w:rPr>
+        <w:t xml:space="preserve"> های خروجی را تنها به یک برنامه‌ی خاص محدود کرد و با تنها </w:t>
+      </w:r>
+      <w:r>
+        <w:t>log</w:t>
+      </w:r>
+      <w:r>
+        <w:rPr>
+          <w:rFonts w:hint="cs"/>
+          <w:rtl/>
+        </w:rPr>
+        <w:t xml:space="preserve"> هایی را خروجی گرفت که برای مثال تنها برای </w:t>
+      </w:r>
+      <w:r>
+        <w:t>error</w:t>
+      </w:r>
+      <w:r>
+        <w:rPr>
+          <w:rFonts w:hint="cs"/>
+          <w:rtl/>
+        </w:rPr>
+        <w:t xml:space="preserve"> های سیستم هستند.</w:t>
+      </w:r>
+    </w:p>
+    <w:p>
+      <w:pPr>
+        <w:rPr>
+          <w:rFonts w:hint="cs"/>
+          <w:rtl/>
+        </w:rPr>
+      </w:pPr>
+      <w:r>
+        <w:rPr>
+          <w:rFonts w:hint="cs"/>
+          <w:rtl/>
+        </w:rPr>
+        <w:t xml:space="preserve">مثالی از </w:t>
+      </w:r>
+      <w:r>
+        <w:t>log</w:t>
+      </w:r>
+      <w:r>
+        <w:rPr>
+          <w:rFonts w:hint="cs"/>
+          <w:rtl/>
+        </w:rPr>
+        <w:t xml:space="preserve"> (30 خط </w:t>
+      </w:r>
+      <w:r>
+        <w:rPr>
+          <w:rFonts w:hint="cs"/>
+          <w:rtl/>
+        </w:rPr>
+        <w:t>اول):</w:t>
+      </w:r>
+    </w:p>
+    <w:p>
+      <w:pPr>
+        <w:rPr>
+          <w:rFonts w:hint="cs"/>
+          <w:rtl/>
+        </w:rPr>
+      </w:pPr>
       <w:bookmarkStart w:id="0" w:name="_GoBack"/>
       <w:bookmarkEnd w:id="0"/>
-    </w:p>
+      <w:r>
+        <w:rPr>
+          <w:rFonts w:hint="cs"/>
+          <w:noProof/>
+          <w:lang w:bidi="ar-SA"/>
+        </w:rPr>
+        <w:drawing>
+          <wp:inline distT="0" distB="0" distL="0" distR="0">
+            <wp:extent cx="5934710" cy="2605405"/>
+            <wp:effectExtent l="0" t="0" r="8890" b="4445"/>
+            <wp:docPr id="3" name="Picture 3"/>
+            <wp:cNvGraphicFramePr>
+              <a:graphicFrameLocks xmlns:a="http://schemas.openxmlformats.org/drawingml/2006/main" noChangeAspect="1"/>
+            </wp:cNvGraphicFramePr>
+            <a:graphic xmlns:a="http://schemas.openxmlformats.org/drawingml/2006/main">
+              <a:graphicData uri="http://schemas.openxmlformats.org/drawingml/2006/picture">
+                <pic:pic xmlns:pic="http://schemas.openxmlformats.org/drawingml/2006/picture">
+                  <pic:nvPicPr>
+                    <pic:cNvPr id="0" name="Picture 1"/>
+                    <pic:cNvPicPr>
+                      <a:picLocks noChangeAspect="1" noChangeArrowheads="1"/>
+                    </pic:cNvPicPr>
+                  </pic:nvPicPr>
+                  <pic:blipFill>
+                    <a:blip r:embed="rId8">
+                      <a:extLst>
+                        <a:ext uri="{28A0092B-C50C-407E-A947-70E740481C1C}">
+                          <a14:useLocalDpi xmlns:a14="http://schemas.microsoft.com/office/drawing/2010/main" val="0"/>
+                        </a:ext>
+                      </a:extLst>
+                    </a:blip>
+                    <a:srcRect/>
+                    <a:stretch>
+                      <a:fillRect/>
+                    </a:stretch>
+                  </pic:blipFill>
+                  <pic:spPr bwMode="auto">
+                    <a:xfrm>
+                      <a:off x="0" y="0"/>
+                      <a:ext cx="5934710" cy="2605405"/>
+                    </a:xfrm>
+                    <a:prstGeom prst="rect">
+                      <a:avLst/>
+                    </a:prstGeom>
+                    <a:noFill/>
+                    <a:ln>
+                      <a:noFill/>
+                    </a:ln>
+                  </pic:spPr>
+                </pic:pic>
+              </a:graphicData>
+            </a:graphic>
+          </wp:inline>
+        </w:drawing>
+      </w:r>
+    </w:p>
+    <w:p/>
     <w:sectPr>
-      <w:headerReference w:type="first" r:id="rId8"/>
+      <w:headerReference w:type="first" r:id="rId9"/>
       <w:pgSz w:w="12240" w:h="15840"/>
       <w:pgMar w:top="1440" w:right="1440" w:bottom="1440" w:left="1440" w:header="720" w:footer="720" w:gutter="0"/>
       <w:cols w:space="720"/>
